--- a/14. Улица Западная +/4. КВ1-121ПГ +/03. АОСР № 3 (монтаж).docx
+++ b/14. Улица Западная +/4. КВ1-121ПГ +/03. АОСР № 3 (монтаж).docx
@@ -1296,7 +1296,7 @@
           <w:sz w:val="22"/>
           <w:szCs w:val="22"/>
         </w:rPr>
-        <w:t>Плита днища ПН-20, Кольцо стеновое КС20.6, Кольцо стеновое КС20.9, Плита перекрытия ПП20-1, Кольцо стеновое КС7.3, Кольцо стеновое КС7.9, Кольцо опорное КЦО-1 (Паспорта качества №</w:t>
+        <w:t>Плита днища ПН-20, Кольцо стеновое КС20.6, Кольцо стеновое КС20.9, Плита перекрытия ПП20-1, Кольцо стеновое КС7.3, Кольцо опорное КЦО-1 (Паспорта качества №</w:t>
       </w:r>
       <w:r>
         <w:rPr>
@@ -1314,7 +1314,7 @@
           <w:sz w:val="22"/>
           <w:szCs w:val="22"/>
         </w:rPr>
-        <w:t>2790, 2867, 2962, 2777</w:t>
+        <w:t>2920, 2800, 2977, 2990, 2777</w:t>
       </w:r>
       <w:r>
         <w:rPr>
@@ -2556,7 +2556,16 @@
           <w:sz w:val="22"/>
           <w:szCs w:val="22"/>
         </w:rPr>
-        <w:t xml:space="preserve"> 2790, 2867, 2962, 2777</w:t>
+        <w:t xml:space="preserve"> </w:t>
+      </w:r>
+      <w:r>
+        <w:rPr>
+          <w:i/>
+          <w:color w:val="000000"/>
+          <w:sz w:val="22"/>
+          <w:szCs w:val="22"/>
+        </w:rPr>
+        <w:t>2920, 2800, 2977, 2990, 2777</w:t>
       </w:r>
       <w:r>
         <w:rPr>
@@ -2569,6 +2578,15 @@
       </w:r>
       <w:bookmarkStart w:id="0" w:name="_GoBack"/>
       <w:bookmarkEnd w:id="0"/>
+      <w:r>
+        <w:rPr>
+          <w:i/>
+          <w:color w:val="000000"/>
+          <w:sz w:val="22"/>
+          <w:szCs w:val="22"/>
+        </w:rPr>
+        <w:t xml:space="preserve"> </w:t>
+      </w:r>
     </w:p>
     <w:p>
       <w:pPr>
@@ -4185,7 +4203,7 @@
 </file>
 
 <file path=customXml/itemProps1.xml><?xml version="1.0" encoding="utf-8"?>
-<ds:datastoreItem xmlns:ds="http://schemas.openxmlformats.org/officeDocument/2006/customXml" ds:itemID="{9105B5C5-687A-4DCE-8419-32BF2E95C773}">
+<ds:datastoreItem xmlns:ds="http://schemas.openxmlformats.org/officeDocument/2006/customXml" ds:itemID="{C94D874B-BB48-43CF-AE85-D7352894D6B9}">
   <ds:schemaRefs>
     <ds:schemaRef ds:uri="http://schemas.openxmlformats.org/officeDocument/2006/bibliography"/>
   </ds:schemaRefs>
